--- a/Work_Progress/황성섭 작업일지/황성섭 5월 12일 작업일지.docx
+++ b/Work_Progress/황성섭 작업일지/황성섭 5월 12일 작업일지.docx
@@ -89,11 +89,6 @@
     </w:p>
     <w:p/>
     <w:p>
-      <w:pPr>
-        <w:rPr>
-          <w:rFonts w:hint="eastAsia"/>
-        </w:rPr>
-      </w:pPr>
       <w:r>
         <w:rPr>
           <w:noProof/>
@@ -134,8 +129,68 @@
           </wp:inline>
         </w:drawing>
       </w:r>
+    </w:p>
+    <w:p>
       <w:bookmarkStart w:id="0" w:name="_GoBack"/>
       <w:bookmarkEnd w:id="0"/>
+    </w:p>
+    <w:p>
+      <w:r>
+        <w:rPr>
+          <w:rFonts w:hint="eastAsia"/>
+        </w:rPr>
+        <w:t>시야</w:t>
+      </w:r>
+      <w:r>
+        <w:t xml:space="preserve"> </w:t>
+      </w:r>
+      <w:r>
+        <w:rPr>
+          <w:rFonts w:hint="eastAsia"/>
+        </w:rPr>
+        <w:t>변경 안되는 건축물</w:t>
+      </w:r>
+      <w:r>
+        <w:t xml:space="preserve"> - &gt; </w:t>
+      </w:r>
+      <w:r>
+        <w:rPr>
+          <w:rFonts w:hint="eastAsia"/>
+        </w:rPr>
+        <w:t>모두 시야 변경 되도록 수정 완료</w:t>
+      </w:r>
+    </w:p>
+    <w:p/>
+    <w:p>
+      <w:pPr>
+        <w:rPr>
+          <w:rFonts w:hint="eastAsia"/>
+        </w:rPr>
+      </w:pPr>
+      <w:r>
+        <w:rPr>
+          <w:rFonts w:hint="eastAsia"/>
+        </w:rPr>
+        <w:t xml:space="preserve">컨테이너 단지의 배 위치에 </w:t>
+      </w:r>
+      <w:r>
+        <w:t>Wat</w:t>
+      </w:r>
+      <w:r>
+        <w:rPr>
+          <w:rFonts w:hint="eastAsia"/>
+        </w:rPr>
+        <w:t>e</w:t>
+      </w:r>
+      <w:r>
+        <w:t xml:space="preserve">r </w:t>
+      </w:r>
+      <w:r>
+        <w:rPr>
+          <w:rFonts w:hint="eastAsia"/>
+        </w:rPr>
+        <w:t xml:space="preserve">추가 완료 </w:t>
+      </w:r>
     </w:p>
     <w:sectPr>
       <w:pgSz w:w="11906" w:h="16838"/>

--- a/Work_Progress/황성섭 작업일지/황성섭 5월 12일 작업일지.docx
+++ b/Work_Progress/황성섭 작업일지/황성섭 5월 12일 작업일지.docx
@@ -130,34 +130,58 @@
         </w:drawing>
       </w:r>
     </w:p>
+    <w:p/>
     <w:p>
-      <w:bookmarkStart w:id="0" w:name="_GoBack"/>
-      <w:bookmarkEnd w:id="0"/>
+      <w:r>
+        <w:rPr>
+          <w:rFonts w:hint="eastAsia"/>
+        </w:rPr>
+        <w:t>시야</w:t>
+      </w:r>
+      <w:r>
+        <w:t xml:space="preserve"> </w:t>
+      </w:r>
+      <w:r>
+        <w:rPr>
+          <w:rFonts w:hint="eastAsia"/>
+        </w:rPr>
+        <w:t>변경 안되는 건축물</w:t>
+      </w:r>
+      <w:r>
+        <w:t xml:space="preserve"> - &gt; </w:t>
+      </w:r>
+      <w:r>
+        <w:rPr>
+          <w:rFonts w:hint="eastAsia"/>
+        </w:rPr>
+        <w:t>모두 시야 변경 되도록 수정 완료</w:t>
+      </w:r>
     </w:p>
+    <w:p/>
     <w:p>
       <w:r>
         <w:rPr>
           <w:rFonts w:hint="eastAsia"/>
         </w:rPr>
-        <w:t>시야</w:t>
-      </w:r>
-      <w:r>
-        <w:t xml:space="preserve"> </w:t>
-      </w:r>
-      <w:r>
-        <w:rPr>
-          <w:rFonts w:hint="eastAsia"/>
-        </w:rPr>
-        <w:t>변경 안되는 건축물</w:t>
-      </w:r>
-      <w:r>
-        <w:t xml:space="preserve"> - &gt; </w:t>
-      </w:r>
-      <w:r>
-        <w:rPr>
-          <w:rFonts w:hint="eastAsia"/>
-        </w:rPr>
-        <w:t>모두 시야 변경 되도록 수정 완료</w:t>
+        <w:t xml:space="preserve">컨테이너 단지의 배 위치에 </w:t>
+      </w:r>
+      <w:r>
+        <w:t>Wat</w:t>
+      </w:r>
+      <w:r>
+        <w:rPr>
+          <w:rFonts w:hint="eastAsia"/>
+        </w:rPr>
+        <w:t>e</w:t>
+      </w:r>
+      <w:r>
+        <w:t xml:space="preserve">r </w:t>
+      </w:r>
+      <w:r>
+        <w:rPr>
+          <w:rFonts w:hint="eastAsia"/>
+        </w:rPr>
+        <w:t xml:space="preserve">추가 완료 </w:t>
       </w:r>
     </w:p>
     <w:p/>
@@ -167,30 +191,67 @@
           <w:rFonts w:hint="eastAsia"/>
         </w:rPr>
       </w:pPr>
-      <w:r>
-        <w:rPr>
-          <w:rFonts w:hint="eastAsia"/>
-        </w:rPr>
-        <w:t xml:space="preserve">컨테이너 단지의 배 위치에 </w:t>
-      </w:r>
-      <w:r>
-        <w:t>Wat</w:t>
-      </w:r>
-      <w:r>
-        <w:rPr>
-          <w:rFonts w:hint="eastAsia"/>
-        </w:rPr>
-        <w:t>e</w:t>
-      </w:r>
-      <w:r>
-        <w:t xml:space="preserve">r </w:t>
-      </w:r>
-      <w:r>
-        <w:rPr>
-          <w:rFonts w:hint="eastAsia"/>
-        </w:rPr>
-        <w:t xml:space="preserve">추가 완료 </w:t>
-      </w:r>
+      <w:proofErr w:type="spellStart"/>
+      <w:r>
+        <w:rPr>
+          <w:rFonts w:hint="eastAsia"/>
+        </w:rPr>
+        <w:t>F</w:t>
+      </w:r>
+      <w:r>
+        <w:t>ootStep</w:t>
+      </w:r>
+      <w:proofErr w:type="spellEnd"/>
+      <w:r>
+        <w:t xml:space="preserve"> Sound </w:t>
+      </w:r>
+      <w:r>
+        <w:rPr>
+          <w:rFonts w:hint="eastAsia"/>
+        </w:rPr>
+        <w:t xml:space="preserve">추가 </w:t>
+      </w:r>
+      <w:r>
+        <w:t>(</w:t>
+      </w:r>
+      <w:r>
+        <w:rPr>
+          <w:rFonts w:hint="eastAsia"/>
+        </w:rPr>
+        <w:t>g</w:t>
+      </w:r>
+      <w:r>
+        <w:t>rass&lt;</w:t>
+      </w:r>
+      <w:r>
+        <w:rPr>
+          <w:rFonts w:hint="eastAsia"/>
+        </w:rPr>
+        <w:t>풀&gt;</w:t>
+      </w:r>
+      <w:r>
+        <w:t xml:space="preserve">, </w:t>
+      </w:r>
+      <w:r>
+        <w:rPr>
+          <w:rFonts w:hint="eastAsia"/>
+        </w:rPr>
+        <w:t>c</w:t>
+      </w:r>
+      <w:r>
+        <w:t>oncrete&lt;</w:t>
+      </w:r>
+      <w:r>
+        <w:rPr>
+          <w:rFonts w:hint="eastAsia"/>
+        </w:rPr>
+        <w:t>콘트리트&gt;</w:t>
+      </w:r>
+      <w:r>
+        <w:t>)</w:t>
+      </w:r>
+      <w:bookmarkStart w:id="0" w:name="_GoBack"/>
+      <w:bookmarkEnd w:id="0"/>
     </w:p>
     <w:sectPr>
       <w:pgSz w:w="11906" w:h="16838"/>
